--- a/Nam3_HK1/CNPM_SoftTech/Focused Usecase/Minh Tấn/FU_Gửi&InHóaĐơn.docx
+++ b/Nam3_HK1/CNPM_SoftTech/Focused Usecase/Minh Tấn/FU_Gửi&InHóaĐơn.docx
@@ -67,12 +67,12 @@
                 <wp:inline distB="114300" distT="114300" distL="114300" distR="114300">
                   <wp:extent cx="4638675" cy="2057400"/>
                   <wp:effectExtent b="0" l="0" r="0" t="0"/>
-                  <wp:docPr id="3" name="image2.png"/>
+                  <wp:docPr id="3" name="image1.png"/>
                   <a:graphic>
                     <a:graphicData uri="http://schemas.openxmlformats.org/drawingml/2006/picture">
                       <pic:pic>
                         <pic:nvPicPr>
-                          <pic:cNvPr id="0" name="image2.png"/>
+                          <pic:cNvPr id="0" name="image1.png"/>
                           <pic:cNvPicPr preferRelativeResize="0"/>
                         </pic:nvPicPr>
                         <pic:blipFill>
@@ -453,7 +453,7 @@
                 <w:rFonts w:ascii="Calibri" w:cs="Calibri" w:eastAsia="Calibri" w:hAnsi="Calibri"/>
                 <w:rtl w:val="0"/>
               </w:rPr>
-              <w:t xml:space="preserve">1. Người quản trị nhấn nút </w:t>
+              <w:t xml:space="preserve">1. Người quản trị nhấn </w:t>
             </w:r>
             <w:r>
               <w:rPr>
@@ -501,7 +501,9 @@
           <w:tblHeader w:val="0"/>
         </w:trPr>
         <w:tc>
-          <w:tcPr/>
+          <w:tcPr>
+            <w:vMerge w:val="continue"/>
+          </w:tcPr>
           <w:p>
             <w:pPr>
               <w:widowControl w:val="0"/>
@@ -549,7 +551,7 @@
                 <w:rFonts w:ascii="Calibri" w:cs="Calibri" w:eastAsia="Calibri" w:hAnsi="Calibri"/>
                 <w:rtl w:val="0"/>
               </w:rPr>
-              <w:t xml:space="preserve">2. Hệ thống hiển thị giao diện là nội dung của mail sẽ gửi.</w:t>
+              <w:t xml:space="preserve">2. Hệ thống hiển thị hộp thoại với  nội dung của mail sẽ gửi.</w:t>
             </w:r>
           </w:p>
         </w:tc>
@@ -561,7 +563,9 @@
           <w:tblHeader w:val="0"/>
         </w:trPr>
         <w:tc>
-          <w:tcPr/>
+          <w:tcPr>
+            <w:vMerge w:val="continue"/>
+          </w:tcPr>
           <w:p>
             <w:pPr>
               <w:widowControl w:val="0"/>
@@ -586,14 +590,15 @@
               <w:ind w:left="0" w:firstLine="0"/>
               <w:rPr>
                 <w:rFonts w:ascii="Calibri" w:cs="Calibri" w:eastAsia="Calibri" w:hAnsi="Calibri"/>
-              </w:rPr>
-            </w:pPr>
-            <w:r>
-              <w:rPr>
-                <w:rFonts w:ascii="Calibri" w:cs="Calibri" w:eastAsia="Calibri" w:hAnsi="Calibri"/>
-                <w:rtl w:val="0"/>
-              </w:rPr>
-              <w:t xml:space="preserve">3. Người quản trị nhấn nút </w:t>
+                <w:b w:val="1"/>
+              </w:rPr>
+            </w:pPr>
+            <w:r>
+              <w:rPr>
+                <w:rFonts w:ascii="Calibri" w:cs="Calibri" w:eastAsia="Calibri" w:hAnsi="Calibri"/>
+                <w:rtl w:val="0"/>
+              </w:rPr>
+              <w:t xml:space="preserve">3. Người quản trị nhấn xác nhận </w:t>
             </w:r>
             <w:r>
               <w:rPr>
@@ -610,6 +615,11 @@
               </w:rPr>
               <w:t xml:space="preserve">.</w:t>
             </w:r>
+            <w:r>
+              <w:rPr>
+                <w:rtl w:val="0"/>
+              </w:rPr>
+            </w:r>
           </w:p>
         </w:tc>
         <w:tc>
@@ -636,7 +646,9 @@
           <w:tblHeader w:val="0"/>
         </w:trPr>
         <w:tc>
-          <w:tcPr/>
+          <w:tcPr>
+            <w:vMerge w:val="continue"/>
+          </w:tcPr>
           <w:p>
             <w:pPr>
               <w:widowControl w:val="0"/>
@@ -684,304 +696,15 @@
                 <w:rFonts w:ascii="Calibri" w:cs="Calibri" w:eastAsia="Calibri" w:hAnsi="Calibri"/>
                 <w:rtl w:val="0"/>
               </w:rPr>
-              <w:t xml:space="preserve">4. Hệ thống gửi mail và in hóa đơn.</w:t>
-            </w:r>
-          </w:p>
-        </w:tc>
-      </w:tr>
-      <w:tr>
-        <w:trPr>
-          <w:cantSplit w:val="0"/>
-          <w:trHeight w:val="342.109375" w:hRule="atLeast"/>
-          <w:tblHeader w:val="0"/>
-        </w:trPr>
-        <w:tc>
-          <w:tcPr/>
-          <w:p>
-            <w:pPr>
-              <w:spacing w:line="240" w:lineRule="auto"/>
-              <w:rPr>
-                <w:rFonts w:ascii="Calibri" w:cs="Calibri" w:eastAsia="Calibri" w:hAnsi="Calibri"/>
-                <w:b w:val="1"/>
-              </w:rPr>
-            </w:pPr>
-            <w:r>
-              <w:rPr>
-                <w:rFonts w:ascii="Calibri" w:cs="Calibri" w:eastAsia="Calibri" w:hAnsi="Calibri"/>
-                <w:b w:val="1"/>
-                <w:rtl w:val="0"/>
-              </w:rPr>
-              <w:t xml:space="preserve">Alternative Paths</w:t>
-            </w:r>
-          </w:p>
-        </w:tc>
-        <w:tc>
-          <w:tcPr>
-            <w:gridSpan w:val="2"/>
-          </w:tcPr>
-          <w:p>
-            <w:pPr>
-              <w:spacing w:line="240" w:lineRule="auto"/>
-              <w:rPr>
-                <w:rFonts w:ascii="Calibri" w:cs="Calibri" w:eastAsia="Calibri" w:hAnsi="Calibri"/>
-              </w:rPr>
-            </w:pPr>
-            <w:r>
-              <w:rPr>
-                <w:rFonts w:ascii="Calibri" w:cs="Calibri" w:eastAsia="Calibri" w:hAnsi="Calibri"/>
-                <w:rtl w:val="0"/>
-              </w:rPr>
-              <w:t xml:space="preserve">None.</w:t>
-            </w:r>
-            <w:r>
-              <w:rPr>
-                <w:rtl w:val="0"/>
-              </w:rPr>
-            </w:r>
-          </w:p>
-        </w:tc>
-      </w:tr>
-      <w:tr>
-        <w:trPr>
-          <w:cantSplit w:val="0"/>
-          <w:trHeight w:val="447" w:hRule="atLeast"/>
-          <w:tblHeader w:val="0"/>
-        </w:trPr>
-        <w:tc>
-          <w:tcPr/>
-          <w:p>
-            <w:pPr>
-              <w:spacing w:line="240" w:lineRule="auto"/>
-              <w:rPr>
-                <w:rFonts w:ascii="Calibri" w:cs="Calibri" w:eastAsia="Calibri" w:hAnsi="Calibri"/>
-                <w:b w:val="1"/>
-              </w:rPr>
-            </w:pPr>
-            <w:r>
-              <w:rPr>
-                <w:rFonts w:ascii="Calibri" w:cs="Calibri" w:eastAsia="Calibri" w:hAnsi="Calibri"/>
-                <w:b w:val="1"/>
-                <w:rtl w:val="0"/>
-              </w:rPr>
-              <w:t xml:space="preserve">Exception Paths</w:t>
-            </w:r>
-          </w:p>
-        </w:tc>
-        <w:tc>
-          <w:tcPr>
-            <w:gridSpan w:val="2"/>
-          </w:tcPr>
-          <w:p>
-            <w:pPr>
-              <w:spacing w:line="240" w:lineRule="auto"/>
-              <w:rPr>
-                <w:rFonts w:ascii="Calibri" w:cs="Calibri" w:eastAsia="Calibri" w:hAnsi="Calibri"/>
-              </w:rPr>
-            </w:pPr>
-            <w:r>
-              <w:rPr>
-                <w:rFonts w:ascii="Calibri" w:cs="Calibri" w:eastAsia="Calibri" w:hAnsi="Calibri"/>
-                <w:rtl w:val="0"/>
-              </w:rPr>
-              <w:t xml:space="preserve">None.</w:t>
-            </w:r>
-          </w:p>
-        </w:tc>
-      </w:tr>
-      <w:tr>
-        <w:trPr>
-          <w:cantSplit w:val="0"/>
-          <w:trHeight w:val="447" w:hRule="atLeast"/>
-          <w:tblHeader w:val="0"/>
-        </w:trPr>
-        <w:tc>
-          <w:tcPr/>
-          <w:p>
-            <w:pPr>
-              <w:spacing w:line="240" w:lineRule="auto"/>
-              <w:rPr>
-                <w:rFonts w:ascii="Calibri" w:cs="Calibri" w:eastAsia="Calibri" w:hAnsi="Calibri"/>
-                <w:b w:val="1"/>
-              </w:rPr>
-            </w:pPr>
-            <w:r>
-              <w:rPr>
-                <w:rFonts w:ascii="Calibri" w:cs="Calibri" w:eastAsia="Calibri" w:hAnsi="Calibri"/>
-                <w:b w:val="1"/>
-                <w:rtl w:val="0"/>
-              </w:rPr>
-              <w:t xml:space="preserve">Extention Points</w:t>
-            </w:r>
-          </w:p>
-        </w:tc>
-        <w:tc>
-          <w:tcPr>
-            <w:gridSpan w:val="2"/>
-          </w:tcPr>
-          <w:p>
-            <w:pPr>
-              <w:spacing w:line="240" w:lineRule="auto"/>
-              <w:rPr>
-                <w:rFonts w:ascii="Calibri" w:cs="Calibri" w:eastAsia="Calibri" w:hAnsi="Calibri"/>
-              </w:rPr>
-            </w:pPr>
-            <w:r>
-              <w:rPr>
-                <w:rFonts w:ascii="Calibri" w:cs="Calibri" w:eastAsia="Calibri" w:hAnsi="Calibri"/>
-                <w:rtl w:val="0"/>
-              </w:rPr>
-              <w:t xml:space="preserve">None.</w:t>
-            </w:r>
-          </w:p>
-        </w:tc>
-      </w:tr>
-      <w:tr>
-        <w:trPr>
-          <w:cantSplit w:val="0"/>
-          <w:trHeight w:val="447" w:hRule="atLeast"/>
-          <w:tblHeader w:val="0"/>
-        </w:trPr>
-        <w:tc>
-          <w:tcPr/>
-          <w:p>
-            <w:pPr>
-              <w:spacing w:line="240" w:lineRule="auto"/>
-              <w:rPr>
-                <w:rFonts w:ascii="Calibri" w:cs="Calibri" w:eastAsia="Calibri" w:hAnsi="Calibri"/>
-                <w:b w:val="1"/>
-              </w:rPr>
-            </w:pPr>
-            <w:r>
-              <w:rPr>
-                <w:rFonts w:ascii="Calibri" w:cs="Calibri" w:eastAsia="Calibri" w:hAnsi="Calibri"/>
-                <w:b w:val="1"/>
-                <w:rtl w:val="0"/>
-              </w:rPr>
-              <w:t xml:space="preserve">Trigger</w:t>
-            </w:r>
-          </w:p>
-        </w:tc>
-        <w:tc>
-          <w:tcPr>
-            <w:gridSpan w:val="2"/>
-          </w:tcPr>
-          <w:p>
-            <w:pPr>
-              <w:spacing w:line="240" w:lineRule="auto"/>
-              <w:rPr>
-                <w:rFonts w:ascii="Calibri" w:cs="Calibri" w:eastAsia="Calibri" w:hAnsi="Calibri"/>
-              </w:rPr>
-            </w:pPr>
-            <w:r>
-              <w:rPr>
-                <w:rFonts w:ascii="Calibri" w:cs="Calibri" w:eastAsia="Calibri" w:hAnsi="Calibri"/>
-                <w:rtl w:val="0"/>
-              </w:rPr>
-              <w:t xml:space="preserve">Khi người quản trị chọn “Send &amp; print”</w:t>
-            </w:r>
-          </w:p>
-        </w:tc>
-      </w:tr>
-      <w:tr>
-        <w:trPr>
-          <w:cantSplit w:val="0"/>
-          <w:trHeight w:val="447" w:hRule="atLeast"/>
-          <w:tblHeader w:val="0"/>
-        </w:trPr>
-        <w:tc>
-          <w:tcPr/>
-          <w:p>
-            <w:pPr>
-              <w:spacing w:line="240" w:lineRule="auto"/>
-              <w:rPr>
-                <w:rFonts w:ascii="Calibri" w:cs="Calibri" w:eastAsia="Calibri" w:hAnsi="Calibri"/>
-                <w:b w:val="1"/>
-              </w:rPr>
-            </w:pPr>
-            <w:r>
-              <w:rPr>
-                <w:rFonts w:ascii="Calibri" w:cs="Calibri" w:eastAsia="Calibri" w:hAnsi="Calibri"/>
-                <w:b w:val="1"/>
-                <w:rtl w:val="0"/>
-              </w:rPr>
-              <w:t xml:space="preserve">Assumptions </w:t>
-            </w:r>
-          </w:p>
-        </w:tc>
-        <w:tc>
-          <w:tcPr>
-            <w:gridSpan w:val="2"/>
-          </w:tcPr>
-          <w:p>
-            <w:pPr>
-              <w:spacing w:line="240" w:lineRule="auto"/>
-              <w:rPr>
-                <w:rFonts w:ascii="Calibri" w:cs="Calibri" w:eastAsia="Calibri" w:hAnsi="Calibri"/>
-              </w:rPr>
-            </w:pPr>
-            <w:r>
-              <w:rPr>
-                <w:rFonts w:ascii="Calibri" w:cs="Calibri" w:eastAsia="Calibri" w:hAnsi="Calibri"/>
-                <w:rtl w:val="0"/>
-              </w:rPr>
-              <w:t xml:space="preserve">None.</w:t>
-            </w:r>
-          </w:p>
-        </w:tc>
-      </w:tr>
-      <w:tr>
-        <w:trPr>
-          <w:cantSplit w:val="0"/>
-          <w:trHeight w:val="225" w:hRule="atLeast"/>
-          <w:tblHeader w:val="0"/>
-        </w:trPr>
-        <w:tc>
-          <w:tcPr>
-            <w:vMerge w:val="restart"/>
-          </w:tcPr>
-          <w:p>
-            <w:pPr>
-              <w:spacing w:line="240" w:lineRule="auto"/>
-              <w:rPr>
-                <w:rFonts w:ascii="Calibri" w:cs="Calibri" w:eastAsia="Calibri" w:hAnsi="Calibri"/>
-                <w:b w:val="1"/>
-              </w:rPr>
-            </w:pPr>
-            <w:r>
-              <w:rPr>
-                <w:rFonts w:ascii="Calibri" w:cs="Calibri" w:eastAsia="Calibri" w:hAnsi="Calibri"/>
-                <w:b w:val="1"/>
-                <w:rtl w:val="0"/>
-              </w:rPr>
-              <w:t xml:space="preserve">Pre-Conditions </w:t>
-            </w:r>
-          </w:p>
-        </w:tc>
-        <w:tc>
-          <w:tcPr>
-            <w:gridSpan w:val="2"/>
-          </w:tcPr>
-          <w:p>
-            <w:pPr>
-              <w:spacing w:line="240" w:lineRule="auto"/>
-              <w:rPr>
-                <w:rFonts w:ascii="Calibri" w:cs="Calibri" w:eastAsia="Calibri" w:hAnsi="Calibri"/>
-              </w:rPr>
-            </w:pPr>
-            <w:r>
-              <w:rPr>
-                <w:rFonts w:ascii="Calibri" w:cs="Calibri" w:eastAsia="Calibri" w:hAnsi="Calibri"/>
-                <w:rtl w:val="0"/>
-              </w:rPr>
-              <w:t xml:space="preserve">Người dùng phải đăng nhập tài khoản quản trị.</w:t>
-            </w:r>
-          </w:p>
-        </w:tc>
-      </w:tr>
-      <w:tr>
-        <w:trPr>
-          <w:cantSplit w:val="0"/>
-          <w:trHeight w:val="225" w:hRule="atLeast"/>
+              <w:t xml:space="preserve">4. Hệ thống lưu mail vào cơ sở dữ liệu.</w:t>
+            </w:r>
+          </w:p>
+        </w:tc>
+      </w:tr>
+      <w:tr>
+        <w:trPr>
+          <w:cantSplit w:val="0"/>
+          <w:trHeight w:val="475" w:hRule="atLeast"/>
           <w:tblHeader w:val="0"/>
         </w:trPr>
         <w:tc>
@@ -990,10 +713,418 @@
           </w:tcPr>
           <w:p>
             <w:pPr>
+              <w:widowControl w:val="0"/>
               <w:spacing w:after="0" w:before="0" w:line="240" w:lineRule="auto"/>
               <w:ind w:left="0" w:firstLine="0"/>
               <w:rPr>
                 <w:rFonts w:ascii="Calibri" w:cs="Calibri" w:eastAsia="Calibri" w:hAnsi="Calibri"/>
+              </w:rPr>
+            </w:pPr>
+            <w:r>
+              <w:rPr>
+                <w:rtl w:val="0"/>
+              </w:rPr>
+            </w:r>
+          </w:p>
+        </w:tc>
+        <w:tc>
+          <w:tcPr/>
+          <w:p>
+            <w:pPr>
+              <w:spacing w:line="240" w:lineRule="auto"/>
+              <w:ind w:left="0" w:firstLine="0"/>
+              <w:rPr>
+                <w:rFonts w:ascii="Calibri" w:cs="Calibri" w:eastAsia="Calibri" w:hAnsi="Calibri"/>
+              </w:rPr>
+            </w:pPr>
+            <w:r>
+              <w:rPr>
+                <w:rtl w:val="0"/>
+              </w:rPr>
+            </w:r>
+          </w:p>
+        </w:tc>
+        <w:tc>
+          <w:tcPr/>
+          <w:p>
+            <w:pPr>
+              <w:spacing w:line="240" w:lineRule="auto"/>
+              <w:rPr>
+                <w:rFonts w:ascii="Calibri" w:cs="Calibri" w:eastAsia="Calibri" w:hAnsi="Calibri"/>
+              </w:rPr>
+            </w:pPr>
+            <w:r>
+              <w:rPr>
+                <w:rFonts w:ascii="Calibri" w:cs="Calibri" w:eastAsia="Calibri" w:hAnsi="Calibri"/>
+                <w:rtl w:val="0"/>
+              </w:rPr>
+              <w:t xml:space="preserve">5. Hệ thống gửi mail và in hóa đơn.</w:t>
+            </w:r>
+          </w:p>
+        </w:tc>
+      </w:tr>
+      <w:tr>
+        <w:trPr>
+          <w:cantSplit w:val="0"/>
+          <w:trHeight w:val="475" w:hRule="atLeast"/>
+          <w:tblHeader w:val="0"/>
+        </w:trPr>
+        <w:tc>
+          <w:tcPr>
+            <w:vMerge w:val="continue"/>
+          </w:tcPr>
+          <w:p>
+            <w:pPr>
+              <w:widowControl w:val="0"/>
+              <w:spacing w:after="0" w:before="0" w:line="240" w:lineRule="auto"/>
+              <w:ind w:left="0" w:firstLine="0"/>
+              <w:rPr>
+                <w:rFonts w:ascii="Calibri" w:cs="Calibri" w:eastAsia="Calibri" w:hAnsi="Calibri"/>
+              </w:rPr>
+            </w:pPr>
+            <w:r>
+              <w:rPr>
+                <w:rtl w:val="0"/>
+              </w:rPr>
+            </w:r>
+          </w:p>
+        </w:tc>
+        <w:tc>
+          <w:tcPr/>
+          <w:p>
+            <w:pPr>
+              <w:spacing w:line="240" w:lineRule="auto"/>
+              <w:ind w:left="0" w:firstLine="0"/>
+              <w:rPr>
+                <w:rFonts w:ascii="Calibri" w:cs="Calibri" w:eastAsia="Calibri" w:hAnsi="Calibri"/>
+              </w:rPr>
+            </w:pPr>
+            <w:r>
+              <w:rPr>
+                <w:rtl w:val="0"/>
+              </w:rPr>
+            </w:r>
+          </w:p>
+        </w:tc>
+        <w:tc>
+          <w:tcPr/>
+          <w:p>
+            <w:pPr>
+              <w:spacing w:line="240" w:lineRule="auto"/>
+              <w:rPr>
+                <w:rFonts w:ascii="Calibri" w:cs="Calibri" w:eastAsia="Calibri" w:hAnsi="Calibri"/>
+              </w:rPr>
+            </w:pPr>
+            <w:r>
+              <w:rPr>
+                <w:rFonts w:ascii="Calibri" w:cs="Calibri" w:eastAsia="Calibri" w:hAnsi="Calibri"/>
+                <w:rtl w:val="0"/>
+              </w:rPr>
+              <w:t xml:space="preserve">6. Hiển thị mail đã gửi.</w:t>
+            </w:r>
+          </w:p>
+        </w:tc>
+      </w:tr>
+      <w:tr>
+        <w:trPr>
+          <w:cantSplit w:val="0"/>
+          <w:trHeight w:val="342.109375" w:hRule="atLeast"/>
+          <w:tblHeader w:val="0"/>
+        </w:trPr>
+        <w:tc>
+          <w:tcPr/>
+          <w:p>
+            <w:pPr>
+              <w:spacing w:line="240" w:lineRule="auto"/>
+              <w:rPr>
+                <w:rFonts w:ascii="Calibri" w:cs="Calibri" w:eastAsia="Calibri" w:hAnsi="Calibri"/>
+                <w:b w:val="1"/>
+              </w:rPr>
+            </w:pPr>
+            <w:r>
+              <w:rPr>
+                <w:rFonts w:ascii="Calibri" w:cs="Calibri" w:eastAsia="Calibri" w:hAnsi="Calibri"/>
+                <w:b w:val="1"/>
+                <w:rtl w:val="0"/>
+              </w:rPr>
+              <w:t xml:space="preserve">Alternative Paths</w:t>
+            </w:r>
+          </w:p>
+        </w:tc>
+        <w:tc>
+          <w:tcPr>
+            <w:gridSpan w:val="2"/>
+          </w:tcPr>
+          <w:p>
+            <w:pPr>
+              <w:spacing w:line="240" w:lineRule="auto"/>
+              <w:rPr>
+                <w:rFonts w:ascii="Calibri" w:cs="Calibri" w:eastAsia="Calibri" w:hAnsi="Calibri"/>
+              </w:rPr>
+            </w:pPr>
+            <w:r>
+              <w:rPr>
+                <w:rFonts w:ascii="Calibri" w:cs="Calibri" w:eastAsia="Calibri" w:hAnsi="Calibri"/>
+                <w:rtl w:val="0"/>
+              </w:rPr>
+              <w:t xml:space="preserve">None.</w:t>
+            </w:r>
+          </w:p>
+        </w:tc>
+      </w:tr>
+      <w:tr>
+        <w:trPr>
+          <w:cantSplit w:val="0"/>
+          <w:trHeight w:val="447" w:hRule="atLeast"/>
+          <w:tblHeader w:val="0"/>
+        </w:trPr>
+        <w:tc>
+          <w:tcPr/>
+          <w:p>
+            <w:pPr>
+              <w:spacing w:line="240" w:lineRule="auto"/>
+              <w:rPr>
+                <w:rFonts w:ascii="Calibri" w:cs="Calibri" w:eastAsia="Calibri" w:hAnsi="Calibri"/>
+                <w:b w:val="1"/>
+              </w:rPr>
+            </w:pPr>
+            <w:r>
+              <w:rPr>
+                <w:rFonts w:ascii="Calibri" w:cs="Calibri" w:eastAsia="Calibri" w:hAnsi="Calibri"/>
+                <w:b w:val="1"/>
+                <w:rtl w:val="0"/>
+              </w:rPr>
+              <w:t xml:space="preserve">Exception Paths</w:t>
+            </w:r>
+          </w:p>
+        </w:tc>
+        <w:tc>
+          <w:tcPr>
+            <w:gridSpan w:val="2"/>
+          </w:tcPr>
+          <w:p>
+            <w:pPr>
+              <w:spacing w:line="240" w:lineRule="auto"/>
+              <w:rPr>
+                <w:rFonts w:ascii="Calibri" w:cs="Calibri" w:eastAsia="Calibri" w:hAnsi="Calibri"/>
+              </w:rPr>
+            </w:pPr>
+            <w:r>
+              <w:rPr>
+                <w:rFonts w:ascii="Calibri" w:cs="Calibri" w:eastAsia="Calibri" w:hAnsi="Calibri"/>
+                <w:rtl w:val="0"/>
+              </w:rPr>
+              <w:t xml:space="preserve">None.</w:t>
+            </w:r>
+          </w:p>
+        </w:tc>
+      </w:tr>
+      <w:tr>
+        <w:trPr>
+          <w:cantSplit w:val="0"/>
+          <w:trHeight w:val="447" w:hRule="atLeast"/>
+          <w:tblHeader w:val="0"/>
+        </w:trPr>
+        <w:tc>
+          <w:tcPr/>
+          <w:p>
+            <w:pPr>
+              <w:spacing w:line="240" w:lineRule="auto"/>
+              <w:rPr>
+                <w:rFonts w:ascii="Calibri" w:cs="Calibri" w:eastAsia="Calibri" w:hAnsi="Calibri"/>
+                <w:b w:val="1"/>
+              </w:rPr>
+            </w:pPr>
+            <w:r>
+              <w:rPr>
+                <w:rFonts w:ascii="Calibri" w:cs="Calibri" w:eastAsia="Calibri" w:hAnsi="Calibri"/>
+                <w:b w:val="1"/>
+                <w:rtl w:val="0"/>
+              </w:rPr>
+              <w:t xml:space="preserve">Extention Points</w:t>
+            </w:r>
+          </w:p>
+        </w:tc>
+        <w:tc>
+          <w:tcPr>
+            <w:gridSpan w:val="2"/>
+          </w:tcPr>
+          <w:p>
+            <w:pPr>
+              <w:spacing w:line="240" w:lineRule="auto"/>
+              <w:rPr>
+                <w:rFonts w:ascii="Calibri" w:cs="Calibri" w:eastAsia="Calibri" w:hAnsi="Calibri"/>
+              </w:rPr>
+            </w:pPr>
+            <w:r>
+              <w:rPr>
+                <w:rFonts w:ascii="Calibri" w:cs="Calibri" w:eastAsia="Calibri" w:hAnsi="Calibri"/>
+                <w:rtl w:val="0"/>
+              </w:rPr>
+              <w:t xml:space="preserve">None.</w:t>
+            </w:r>
+          </w:p>
+        </w:tc>
+      </w:tr>
+      <w:tr>
+        <w:trPr>
+          <w:cantSplit w:val="0"/>
+          <w:trHeight w:val="447" w:hRule="atLeast"/>
+          <w:tblHeader w:val="0"/>
+        </w:trPr>
+        <w:tc>
+          <w:tcPr/>
+          <w:p>
+            <w:pPr>
+              <w:spacing w:line="240" w:lineRule="auto"/>
+              <w:rPr>
+                <w:rFonts w:ascii="Calibri" w:cs="Calibri" w:eastAsia="Calibri" w:hAnsi="Calibri"/>
+                <w:b w:val="1"/>
+              </w:rPr>
+            </w:pPr>
+            <w:r>
+              <w:rPr>
+                <w:rFonts w:ascii="Calibri" w:cs="Calibri" w:eastAsia="Calibri" w:hAnsi="Calibri"/>
+                <w:b w:val="1"/>
+                <w:rtl w:val="0"/>
+              </w:rPr>
+              <w:t xml:space="preserve">Trigger</w:t>
+            </w:r>
+          </w:p>
+        </w:tc>
+        <w:tc>
+          <w:tcPr>
+            <w:gridSpan w:val="2"/>
+          </w:tcPr>
+          <w:p>
+            <w:pPr>
+              <w:spacing w:line="240" w:lineRule="auto"/>
+              <w:rPr>
+                <w:rFonts w:ascii="Calibri" w:cs="Calibri" w:eastAsia="Calibri" w:hAnsi="Calibri"/>
+              </w:rPr>
+            </w:pPr>
+            <w:r>
+              <w:rPr>
+                <w:rFonts w:ascii="Calibri" w:cs="Calibri" w:eastAsia="Calibri" w:hAnsi="Calibri"/>
+                <w:rtl w:val="0"/>
+              </w:rPr>
+              <w:t xml:space="preserve">Khi người quản trị chọn “Send &amp; print”</w:t>
+            </w:r>
+          </w:p>
+        </w:tc>
+      </w:tr>
+      <w:tr>
+        <w:trPr>
+          <w:cantSplit w:val="0"/>
+          <w:trHeight w:val="447" w:hRule="atLeast"/>
+          <w:tblHeader w:val="0"/>
+        </w:trPr>
+        <w:tc>
+          <w:tcPr/>
+          <w:p>
+            <w:pPr>
+              <w:spacing w:line="240" w:lineRule="auto"/>
+              <w:rPr>
+                <w:rFonts w:ascii="Calibri" w:cs="Calibri" w:eastAsia="Calibri" w:hAnsi="Calibri"/>
+                <w:b w:val="1"/>
+              </w:rPr>
+            </w:pPr>
+            <w:r>
+              <w:rPr>
+                <w:rFonts w:ascii="Calibri" w:cs="Calibri" w:eastAsia="Calibri" w:hAnsi="Calibri"/>
+                <w:b w:val="1"/>
+                <w:rtl w:val="0"/>
+              </w:rPr>
+              <w:t xml:space="preserve">Assumptions </w:t>
+            </w:r>
+          </w:p>
+        </w:tc>
+        <w:tc>
+          <w:tcPr>
+            <w:gridSpan w:val="2"/>
+          </w:tcPr>
+          <w:p>
+            <w:pPr>
+              <w:spacing w:line="240" w:lineRule="auto"/>
+              <w:rPr>
+                <w:rFonts w:ascii="Calibri" w:cs="Calibri" w:eastAsia="Calibri" w:hAnsi="Calibri"/>
+              </w:rPr>
+            </w:pPr>
+            <w:r>
+              <w:rPr>
+                <w:rFonts w:ascii="Calibri" w:cs="Calibri" w:eastAsia="Calibri" w:hAnsi="Calibri"/>
+                <w:rtl w:val="0"/>
+              </w:rPr>
+              <w:t xml:space="preserve">None.</w:t>
+            </w:r>
+          </w:p>
+        </w:tc>
+      </w:tr>
+      <w:tr>
+        <w:trPr>
+          <w:cantSplit w:val="0"/>
+          <w:trHeight w:val="225" w:hRule="atLeast"/>
+          <w:tblHeader w:val="0"/>
+        </w:trPr>
+        <w:tc>
+          <w:tcPr>
+            <w:vMerge w:val="restart"/>
+          </w:tcPr>
+          <w:p>
+            <w:pPr>
+              <w:spacing w:line="240" w:lineRule="auto"/>
+              <w:rPr>
+                <w:rFonts w:ascii="Calibri" w:cs="Calibri" w:eastAsia="Calibri" w:hAnsi="Calibri"/>
+                <w:b w:val="1"/>
+              </w:rPr>
+            </w:pPr>
+            <w:r>
+              <w:rPr>
+                <w:rFonts w:ascii="Calibri" w:cs="Calibri" w:eastAsia="Calibri" w:hAnsi="Calibri"/>
+                <w:b w:val="1"/>
+                <w:rtl w:val="0"/>
+              </w:rPr>
+              <w:t xml:space="preserve">Pre-Conditions </w:t>
+            </w:r>
+          </w:p>
+        </w:tc>
+        <w:tc>
+          <w:tcPr>
+            <w:gridSpan w:val="2"/>
+          </w:tcPr>
+          <w:p>
+            <w:pPr>
+              <w:spacing w:line="240" w:lineRule="auto"/>
+              <w:rPr>
+                <w:rFonts w:ascii="Calibri" w:cs="Calibri" w:eastAsia="Calibri" w:hAnsi="Calibri"/>
+              </w:rPr>
+            </w:pPr>
+            <w:r>
+              <w:rPr>
+                <w:rFonts w:ascii="Calibri" w:cs="Calibri" w:eastAsia="Calibri" w:hAnsi="Calibri"/>
+                <w:rtl w:val="0"/>
+              </w:rPr>
+              <w:t xml:space="preserve">Người dùng phải đăng nhập tài khoản quản trị.</w:t>
+            </w:r>
+          </w:p>
+        </w:tc>
+      </w:tr>
+      <w:tr>
+        <w:trPr>
+          <w:cantSplit w:val="0"/>
+          <w:trHeight w:val="225" w:hRule="atLeast"/>
+          <w:tblHeader w:val="0"/>
+        </w:trPr>
+        <w:tc>
+          <w:tcPr>
+            <w:vMerge w:val="continue"/>
+          </w:tcPr>
+          <w:p>
+            <w:pPr>
+              <w:spacing w:after="0" w:before="0" w:line="240" w:lineRule="auto"/>
+              <w:ind w:left="0" w:firstLine="0"/>
+              <w:rPr>
+                <w:rFonts w:ascii="Calibri" w:cs="Calibri" w:eastAsia="Calibri" w:hAnsi="Calibri"/>
                 <w:b w:val="1"/>
               </w:rPr>
             </w:pPr>
@@ -1302,17 +1433,20 @@
               </w:rPr>
             </w:pPr>
             <w:r>
-              <w:rPr/>
+              <w:rPr>
+                <w:rFonts w:ascii="Calibri" w:cs="Calibri" w:eastAsia="Calibri" w:hAnsi="Calibri"/>
+                <w:b w:val="1"/>
+              </w:rPr>
               <w:drawing>
                 <wp:inline distB="114300" distT="114300" distL="114300" distR="114300">
-                  <wp:extent cx="1485900" cy="4867275"/>
+                  <wp:extent cx="1485900" cy="7343775"/>
                   <wp:effectExtent b="0" l="0" r="0" t="0"/>
-                  <wp:docPr id="2" name="image1.png"/>
+                  <wp:docPr id="2" name="image2.png"/>
                   <a:graphic>
                     <a:graphicData uri="http://schemas.openxmlformats.org/drawingml/2006/picture">
                       <pic:pic>
                         <pic:nvPicPr>
-                          <pic:cNvPr id="0" name="image1.png"/>
+                          <pic:cNvPr id="0" name="image2.png"/>
                           <pic:cNvPicPr preferRelativeResize="0"/>
                         </pic:nvPicPr>
                         <pic:blipFill>
@@ -1325,7 +1459,7 @@
                         <pic:spPr>
                           <a:xfrm>
                             <a:off x="0" y="0"/>
-                            <a:ext cx="1485900" cy="4867275"/>
+                            <a:ext cx="1485900" cy="7343775"/>
                           </a:xfrm>
                           <a:prstGeom prst="rect"/>
                           <a:ln/>
@@ -2083,7 +2217,7 @@
 
 <file path=customXML/item1.xml><?xml version="1.0" encoding="utf-8"?>
 <go:gDocsCustomXmlDataStorage xmlns:go="http://customooxmlschemas.google.com/" xmlns:r="http://schemas.openxmlformats.org/officeDocument/2006/relationships">
-  <go:docsCustomData xmlns:go="http://customooxmlschemas.google.com/" roundtripDataSignature="AMtx7miK5O2SHHEO6pEHEAPhLO2DAx1kMg==">AMUW2mXGQKRIGK0R9nQvxYwCk/g/Lytet0PbAb7liwcYmb5+HD+4py53G7FmUJjpQz8Y5OY9gxM/9zawKmgvD8+fzQnjNNCVIzljZsFGAY/1XJaU7MHcWpM=</go:docsCustomData>
+  <go:docsCustomData xmlns:go="http://customooxmlschemas.google.com/" roundtripDataSignature="AMtx7miK5O2SHHEO6pEHEAPhLO2DAx1kMg==">AMUW2mWbzNgF/aptMqT+fw0Q4Vv6YHoBIEwLMT8lspnK/IsdSpkWSVKfW7qLyQK5IM4Bmhd67XjzVBogZqPRrmneSpr0DNWIFy0HGeB173A/bdq4EbfjpOg=</go:docsCustomData>
 </go:gDocsCustomXmlDataStorage>
 </file>
 

--- a/Nam3_HK1/CNPM_SoftTech/Focused Usecase/Minh Tấn/FU_Gửi&InHóaĐơn.docx
+++ b/Nam3_HK1/CNPM_SoftTech/Focused Usecase/Minh Tấn/FU_Gửi&InHóaĐơn.docx
@@ -696,7 +696,7 @@
                 <w:rFonts w:ascii="Calibri" w:cs="Calibri" w:eastAsia="Calibri" w:hAnsi="Calibri"/>
                 <w:rtl w:val="0"/>
               </w:rPr>
-              <w:t xml:space="preserve">4. Hệ thống lưu mail vào cơ sở dữ liệu.</w:t>
+              <w:t xml:space="preserve">4. Hệ thống gửi mail và in hóa đơn.</w:t>
             </w:r>
           </w:p>
         </w:tc>
@@ -758,15 +758,299 @@
                 <w:rFonts w:ascii="Calibri" w:cs="Calibri" w:eastAsia="Calibri" w:hAnsi="Calibri"/>
                 <w:rtl w:val="0"/>
               </w:rPr>
-              <w:t xml:space="preserve">5. Hệ thống gửi mail và in hóa đơn.</w:t>
-            </w:r>
-          </w:p>
-        </w:tc>
-      </w:tr>
-      <w:tr>
-        <w:trPr>
-          <w:cantSplit w:val="0"/>
-          <w:trHeight w:val="475" w:hRule="atLeast"/>
+              <w:t xml:space="preserve">5. Hiển thị mail đã gửi.</w:t>
+            </w:r>
+          </w:p>
+        </w:tc>
+      </w:tr>
+      <w:tr>
+        <w:trPr>
+          <w:cantSplit w:val="0"/>
+          <w:trHeight w:val="342.109375" w:hRule="atLeast"/>
+          <w:tblHeader w:val="0"/>
+        </w:trPr>
+        <w:tc>
+          <w:tcPr/>
+          <w:p>
+            <w:pPr>
+              <w:spacing w:line="240" w:lineRule="auto"/>
+              <w:rPr>
+                <w:rFonts w:ascii="Calibri" w:cs="Calibri" w:eastAsia="Calibri" w:hAnsi="Calibri"/>
+                <w:b w:val="1"/>
+              </w:rPr>
+            </w:pPr>
+            <w:r>
+              <w:rPr>
+                <w:rFonts w:ascii="Calibri" w:cs="Calibri" w:eastAsia="Calibri" w:hAnsi="Calibri"/>
+                <w:b w:val="1"/>
+                <w:rtl w:val="0"/>
+              </w:rPr>
+              <w:t xml:space="preserve">Alternative Paths</w:t>
+            </w:r>
+          </w:p>
+        </w:tc>
+        <w:tc>
+          <w:tcPr>
+            <w:gridSpan w:val="2"/>
+          </w:tcPr>
+          <w:p>
+            <w:pPr>
+              <w:spacing w:line="240" w:lineRule="auto"/>
+              <w:rPr>
+                <w:rFonts w:ascii="Calibri" w:cs="Calibri" w:eastAsia="Calibri" w:hAnsi="Calibri"/>
+              </w:rPr>
+            </w:pPr>
+            <w:r>
+              <w:rPr>
+                <w:rFonts w:ascii="Calibri" w:cs="Calibri" w:eastAsia="Calibri" w:hAnsi="Calibri"/>
+                <w:rtl w:val="0"/>
+              </w:rPr>
+              <w:t xml:space="preserve">None.</w:t>
+            </w:r>
+          </w:p>
+        </w:tc>
+      </w:tr>
+      <w:tr>
+        <w:trPr>
+          <w:cantSplit w:val="0"/>
+          <w:trHeight w:val="447" w:hRule="atLeast"/>
+          <w:tblHeader w:val="0"/>
+        </w:trPr>
+        <w:tc>
+          <w:tcPr/>
+          <w:p>
+            <w:pPr>
+              <w:spacing w:line="240" w:lineRule="auto"/>
+              <w:rPr>
+                <w:rFonts w:ascii="Calibri" w:cs="Calibri" w:eastAsia="Calibri" w:hAnsi="Calibri"/>
+                <w:b w:val="1"/>
+              </w:rPr>
+            </w:pPr>
+            <w:r>
+              <w:rPr>
+                <w:rFonts w:ascii="Calibri" w:cs="Calibri" w:eastAsia="Calibri" w:hAnsi="Calibri"/>
+                <w:b w:val="1"/>
+                <w:rtl w:val="0"/>
+              </w:rPr>
+              <w:t xml:space="preserve">Exception Paths</w:t>
+            </w:r>
+          </w:p>
+        </w:tc>
+        <w:tc>
+          <w:tcPr>
+            <w:gridSpan w:val="2"/>
+          </w:tcPr>
+          <w:p>
+            <w:pPr>
+              <w:spacing w:line="240" w:lineRule="auto"/>
+              <w:rPr>
+                <w:rFonts w:ascii="Calibri" w:cs="Calibri" w:eastAsia="Calibri" w:hAnsi="Calibri"/>
+              </w:rPr>
+            </w:pPr>
+            <w:r>
+              <w:rPr>
+                <w:rFonts w:ascii="Calibri" w:cs="Calibri" w:eastAsia="Calibri" w:hAnsi="Calibri"/>
+                <w:rtl w:val="0"/>
+              </w:rPr>
+              <w:t xml:space="preserve">None.</w:t>
+            </w:r>
+          </w:p>
+        </w:tc>
+      </w:tr>
+      <w:tr>
+        <w:trPr>
+          <w:cantSplit w:val="0"/>
+          <w:trHeight w:val="447" w:hRule="atLeast"/>
+          <w:tblHeader w:val="0"/>
+        </w:trPr>
+        <w:tc>
+          <w:tcPr/>
+          <w:p>
+            <w:pPr>
+              <w:spacing w:line="240" w:lineRule="auto"/>
+              <w:rPr>
+                <w:rFonts w:ascii="Calibri" w:cs="Calibri" w:eastAsia="Calibri" w:hAnsi="Calibri"/>
+                <w:b w:val="1"/>
+              </w:rPr>
+            </w:pPr>
+            <w:r>
+              <w:rPr>
+                <w:rFonts w:ascii="Calibri" w:cs="Calibri" w:eastAsia="Calibri" w:hAnsi="Calibri"/>
+                <w:b w:val="1"/>
+                <w:rtl w:val="0"/>
+              </w:rPr>
+              <w:t xml:space="preserve">Extention Points</w:t>
+            </w:r>
+          </w:p>
+        </w:tc>
+        <w:tc>
+          <w:tcPr>
+            <w:gridSpan w:val="2"/>
+          </w:tcPr>
+          <w:p>
+            <w:pPr>
+              <w:spacing w:line="240" w:lineRule="auto"/>
+              <w:rPr>
+                <w:rFonts w:ascii="Calibri" w:cs="Calibri" w:eastAsia="Calibri" w:hAnsi="Calibri"/>
+              </w:rPr>
+            </w:pPr>
+            <w:r>
+              <w:rPr>
+                <w:rFonts w:ascii="Calibri" w:cs="Calibri" w:eastAsia="Calibri" w:hAnsi="Calibri"/>
+                <w:rtl w:val="0"/>
+              </w:rPr>
+              <w:t xml:space="preserve">None.</w:t>
+            </w:r>
+          </w:p>
+        </w:tc>
+      </w:tr>
+      <w:tr>
+        <w:trPr>
+          <w:cantSplit w:val="0"/>
+          <w:trHeight w:val="447" w:hRule="atLeast"/>
+          <w:tblHeader w:val="0"/>
+        </w:trPr>
+        <w:tc>
+          <w:tcPr/>
+          <w:p>
+            <w:pPr>
+              <w:spacing w:line="240" w:lineRule="auto"/>
+              <w:rPr>
+                <w:rFonts w:ascii="Calibri" w:cs="Calibri" w:eastAsia="Calibri" w:hAnsi="Calibri"/>
+                <w:b w:val="1"/>
+              </w:rPr>
+            </w:pPr>
+            <w:r>
+              <w:rPr>
+                <w:rFonts w:ascii="Calibri" w:cs="Calibri" w:eastAsia="Calibri" w:hAnsi="Calibri"/>
+                <w:b w:val="1"/>
+                <w:rtl w:val="0"/>
+              </w:rPr>
+              <w:t xml:space="preserve">Trigger</w:t>
+            </w:r>
+          </w:p>
+        </w:tc>
+        <w:tc>
+          <w:tcPr>
+            <w:gridSpan w:val="2"/>
+          </w:tcPr>
+          <w:p>
+            <w:pPr>
+              <w:spacing w:line="240" w:lineRule="auto"/>
+              <w:rPr>
+                <w:rFonts w:ascii="Calibri" w:cs="Calibri" w:eastAsia="Calibri" w:hAnsi="Calibri"/>
+              </w:rPr>
+            </w:pPr>
+            <w:r>
+              <w:rPr>
+                <w:rFonts w:ascii="Calibri" w:cs="Calibri" w:eastAsia="Calibri" w:hAnsi="Calibri"/>
+                <w:rtl w:val="0"/>
+              </w:rPr>
+              <w:t xml:space="preserve">Khi người quản trị chọn “Send &amp; print”</w:t>
+            </w:r>
+          </w:p>
+        </w:tc>
+      </w:tr>
+      <w:tr>
+        <w:trPr>
+          <w:cantSplit w:val="0"/>
+          <w:trHeight w:val="447" w:hRule="atLeast"/>
+          <w:tblHeader w:val="0"/>
+        </w:trPr>
+        <w:tc>
+          <w:tcPr/>
+          <w:p>
+            <w:pPr>
+              <w:spacing w:line="240" w:lineRule="auto"/>
+              <w:rPr>
+                <w:rFonts w:ascii="Calibri" w:cs="Calibri" w:eastAsia="Calibri" w:hAnsi="Calibri"/>
+                <w:b w:val="1"/>
+              </w:rPr>
+            </w:pPr>
+            <w:r>
+              <w:rPr>
+                <w:rFonts w:ascii="Calibri" w:cs="Calibri" w:eastAsia="Calibri" w:hAnsi="Calibri"/>
+                <w:b w:val="1"/>
+                <w:rtl w:val="0"/>
+              </w:rPr>
+              <w:t xml:space="preserve">Assumptions </w:t>
+            </w:r>
+          </w:p>
+        </w:tc>
+        <w:tc>
+          <w:tcPr>
+            <w:gridSpan w:val="2"/>
+          </w:tcPr>
+          <w:p>
+            <w:pPr>
+              <w:spacing w:line="240" w:lineRule="auto"/>
+              <w:rPr>
+                <w:rFonts w:ascii="Calibri" w:cs="Calibri" w:eastAsia="Calibri" w:hAnsi="Calibri"/>
+              </w:rPr>
+            </w:pPr>
+            <w:r>
+              <w:rPr>
+                <w:rFonts w:ascii="Calibri" w:cs="Calibri" w:eastAsia="Calibri" w:hAnsi="Calibri"/>
+                <w:rtl w:val="0"/>
+              </w:rPr>
+              <w:t xml:space="preserve">None.</w:t>
+            </w:r>
+          </w:p>
+        </w:tc>
+      </w:tr>
+      <w:tr>
+        <w:trPr>
+          <w:cantSplit w:val="0"/>
+          <w:trHeight w:val="225" w:hRule="atLeast"/>
+          <w:tblHeader w:val="0"/>
+        </w:trPr>
+        <w:tc>
+          <w:tcPr>
+            <w:vMerge w:val="restart"/>
+          </w:tcPr>
+          <w:p>
+            <w:pPr>
+              <w:spacing w:line="240" w:lineRule="auto"/>
+              <w:rPr>
+                <w:rFonts w:ascii="Calibri" w:cs="Calibri" w:eastAsia="Calibri" w:hAnsi="Calibri"/>
+                <w:b w:val="1"/>
+              </w:rPr>
+            </w:pPr>
+            <w:r>
+              <w:rPr>
+                <w:rFonts w:ascii="Calibri" w:cs="Calibri" w:eastAsia="Calibri" w:hAnsi="Calibri"/>
+                <w:b w:val="1"/>
+                <w:rtl w:val="0"/>
+              </w:rPr>
+              <w:t xml:space="preserve">Pre-Conditions </w:t>
+            </w:r>
+          </w:p>
+        </w:tc>
+        <w:tc>
+          <w:tcPr>
+            <w:gridSpan w:val="2"/>
+          </w:tcPr>
+          <w:p>
+            <w:pPr>
+              <w:spacing w:line="240" w:lineRule="auto"/>
+              <w:rPr>
+                <w:rFonts w:ascii="Calibri" w:cs="Calibri" w:eastAsia="Calibri" w:hAnsi="Calibri"/>
+              </w:rPr>
+            </w:pPr>
+            <w:r>
+              <w:rPr>
+                <w:rFonts w:ascii="Calibri" w:cs="Calibri" w:eastAsia="Calibri" w:hAnsi="Calibri"/>
+                <w:rtl w:val="0"/>
+              </w:rPr>
+              <w:t xml:space="preserve">Người dùng phải đăng nhập tài khoản quản trị.</w:t>
+            </w:r>
+          </w:p>
+        </w:tc>
+      </w:tr>
+      <w:tr>
+        <w:trPr>
+          <w:cantSplit w:val="0"/>
+          <w:trHeight w:val="225" w:hRule="atLeast"/>
           <w:tblHeader w:val="0"/>
         </w:trPr>
         <w:tc>
@@ -775,356 +1059,10 @@
           </w:tcPr>
           <w:p>
             <w:pPr>
-              <w:widowControl w:val="0"/>
               <w:spacing w:after="0" w:before="0" w:line="240" w:lineRule="auto"/>
               <w:ind w:left="0" w:firstLine="0"/>
               <w:rPr>
                 <w:rFonts w:ascii="Calibri" w:cs="Calibri" w:eastAsia="Calibri" w:hAnsi="Calibri"/>
-              </w:rPr>
-            </w:pPr>
-            <w:r>
-              <w:rPr>
-                <w:rtl w:val="0"/>
-              </w:rPr>
-            </w:r>
-          </w:p>
-        </w:tc>
-        <w:tc>
-          <w:tcPr/>
-          <w:p>
-            <w:pPr>
-              <w:spacing w:line="240" w:lineRule="auto"/>
-              <w:ind w:left="0" w:firstLine="0"/>
-              <w:rPr>
-                <w:rFonts w:ascii="Calibri" w:cs="Calibri" w:eastAsia="Calibri" w:hAnsi="Calibri"/>
-              </w:rPr>
-            </w:pPr>
-            <w:r>
-              <w:rPr>
-                <w:rtl w:val="0"/>
-              </w:rPr>
-            </w:r>
-          </w:p>
-        </w:tc>
-        <w:tc>
-          <w:tcPr/>
-          <w:p>
-            <w:pPr>
-              <w:spacing w:line="240" w:lineRule="auto"/>
-              <w:rPr>
-                <w:rFonts w:ascii="Calibri" w:cs="Calibri" w:eastAsia="Calibri" w:hAnsi="Calibri"/>
-              </w:rPr>
-            </w:pPr>
-            <w:r>
-              <w:rPr>
-                <w:rFonts w:ascii="Calibri" w:cs="Calibri" w:eastAsia="Calibri" w:hAnsi="Calibri"/>
-                <w:rtl w:val="0"/>
-              </w:rPr>
-              <w:t xml:space="preserve">6. Hiển thị mail đã gửi.</w:t>
-            </w:r>
-          </w:p>
-        </w:tc>
-      </w:tr>
-      <w:tr>
-        <w:trPr>
-          <w:cantSplit w:val="0"/>
-          <w:trHeight w:val="342.109375" w:hRule="atLeast"/>
-          <w:tblHeader w:val="0"/>
-        </w:trPr>
-        <w:tc>
-          <w:tcPr/>
-          <w:p>
-            <w:pPr>
-              <w:spacing w:line="240" w:lineRule="auto"/>
-              <w:rPr>
-                <w:rFonts w:ascii="Calibri" w:cs="Calibri" w:eastAsia="Calibri" w:hAnsi="Calibri"/>
-                <w:b w:val="1"/>
-              </w:rPr>
-            </w:pPr>
-            <w:r>
-              <w:rPr>
-                <w:rFonts w:ascii="Calibri" w:cs="Calibri" w:eastAsia="Calibri" w:hAnsi="Calibri"/>
-                <w:b w:val="1"/>
-                <w:rtl w:val="0"/>
-              </w:rPr>
-              <w:t xml:space="preserve">Alternative Paths</w:t>
-            </w:r>
-          </w:p>
-        </w:tc>
-        <w:tc>
-          <w:tcPr>
-            <w:gridSpan w:val="2"/>
-          </w:tcPr>
-          <w:p>
-            <w:pPr>
-              <w:spacing w:line="240" w:lineRule="auto"/>
-              <w:rPr>
-                <w:rFonts w:ascii="Calibri" w:cs="Calibri" w:eastAsia="Calibri" w:hAnsi="Calibri"/>
-              </w:rPr>
-            </w:pPr>
-            <w:r>
-              <w:rPr>
-                <w:rFonts w:ascii="Calibri" w:cs="Calibri" w:eastAsia="Calibri" w:hAnsi="Calibri"/>
-                <w:rtl w:val="0"/>
-              </w:rPr>
-              <w:t xml:space="preserve">None.</w:t>
-            </w:r>
-          </w:p>
-        </w:tc>
-      </w:tr>
-      <w:tr>
-        <w:trPr>
-          <w:cantSplit w:val="0"/>
-          <w:trHeight w:val="447" w:hRule="atLeast"/>
-          <w:tblHeader w:val="0"/>
-        </w:trPr>
-        <w:tc>
-          <w:tcPr/>
-          <w:p>
-            <w:pPr>
-              <w:spacing w:line="240" w:lineRule="auto"/>
-              <w:rPr>
-                <w:rFonts w:ascii="Calibri" w:cs="Calibri" w:eastAsia="Calibri" w:hAnsi="Calibri"/>
-                <w:b w:val="1"/>
-              </w:rPr>
-            </w:pPr>
-            <w:r>
-              <w:rPr>
-                <w:rFonts w:ascii="Calibri" w:cs="Calibri" w:eastAsia="Calibri" w:hAnsi="Calibri"/>
-                <w:b w:val="1"/>
-                <w:rtl w:val="0"/>
-              </w:rPr>
-              <w:t xml:space="preserve">Exception Paths</w:t>
-            </w:r>
-          </w:p>
-        </w:tc>
-        <w:tc>
-          <w:tcPr>
-            <w:gridSpan w:val="2"/>
-          </w:tcPr>
-          <w:p>
-            <w:pPr>
-              <w:spacing w:line="240" w:lineRule="auto"/>
-              <w:rPr>
-                <w:rFonts w:ascii="Calibri" w:cs="Calibri" w:eastAsia="Calibri" w:hAnsi="Calibri"/>
-              </w:rPr>
-            </w:pPr>
-            <w:r>
-              <w:rPr>
-                <w:rFonts w:ascii="Calibri" w:cs="Calibri" w:eastAsia="Calibri" w:hAnsi="Calibri"/>
-                <w:rtl w:val="0"/>
-              </w:rPr>
-              <w:t xml:space="preserve">None.</w:t>
-            </w:r>
-          </w:p>
-        </w:tc>
-      </w:tr>
-      <w:tr>
-        <w:trPr>
-          <w:cantSplit w:val="0"/>
-          <w:trHeight w:val="447" w:hRule="atLeast"/>
-          <w:tblHeader w:val="0"/>
-        </w:trPr>
-        <w:tc>
-          <w:tcPr/>
-          <w:p>
-            <w:pPr>
-              <w:spacing w:line="240" w:lineRule="auto"/>
-              <w:rPr>
-                <w:rFonts w:ascii="Calibri" w:cs="Calibri" w:eastAsia="Calibri" w:hAnsi="Calibri"/>
-                <w:b w:val="1"/>
-              </w:rPr>
-            </w:pPr>
-            <w:r>
-              <w:rPr>
-                <w:rFonts w:ascii="Calibri" w:cs="Calibri" w:eastAsia="Calibri" w:hAnsi="Calibri"/>
-                <w:b w:val="1"/>
-                <w:rtl w:val="0"/>
-              </w:rPr>
-              <w:t xml:space="preserve">Extention Points</w:t>
-            </w:r>
-          </w:p>
-        </w:tc>
-        <w:tc>
-          <w:tcPr>
-            <w:gridSpan w:val="2"/>
-          </w:tcPr>
-          <w:p>
-            <w:pPr>
-              <w:spacing w:line="240" w:lineRule="auto"/>
-              <w:rPr>
-                <w:rFonts w:ascii="Calibri" w:cs="Calibri" w:eastAsia="Calibri" w:hAnsi="Calibri"/>
-              </w:rPr>
-            </w:pPr>
-            <w:r>
-              <w:rPr>
-                <w:rFonts w:ascii="Calibri" w:cs="Calibri" w:eastAsia="Calibri" w:hAnsi="Calibri"/>
-                <w:rtl w:val="0"/>
-              </w:rPr>
-              <w:t xml:space="preserve">None.</w:t>
-            </w:r>
-          </w:p>
-        </w:tc>
-      </w:tr>
-      <w:tr>
-        <w:trPr>
-          <w:cantSplit w:val="0"/>
-          <w:trHeight w:val="447" w:hRule="atLeast"/>
-          <w:tblHeader w:val="0"/>
-        </w:trPr>
-        <w:tc>
-          <w:tcPr/>
-          <w:p>
-            <w:pPr>
-              <w:spacing w:line="240" w:lineRule="auto"/>
-              <w:rPr>
-                <w:rFonts w:ascii="Calibri" w:cs="Calibri" w:eastAsia="Calibri" w:hAnsi="Calibri"/>
-                <w:b w:val="1"/>
-              </w:rPr>
-            </w:pPr>
-            <w:r>
-              <w:rPr>
-                <w:rFonts w:ascii="Calibri" w:cs="Calibri" w:eastAsia="Calibri" w:hAnsi="Calibri"/>
-                <w:b w:val="1"/>
-                <w:rtl w:val="0"/>
-              </w:rPr>
-              <w:t xml:space="preserve">Trigger</w:t>
-            </w:r>
-          </w:p>
-        </w:tc>
-        <w:tc>
-          <w:tcPr>
-            <w:gridSpan w:val="2"/>
-          </w:tcPr>
-          <w:p>
-            <w:pPr>
-              <w:spacing w:line="240" w:lineRule="auto"/>
-              <w:rPr>
-                <w:rFonts w:ascii="Calibri" w:cs="Calibri" w:eastAsia="Calibri" w:hAnsi="Calibri"/>
-              </w:rPr>
-            </w:pPr>
-            <w:r>
-              <w:rPr>
-                <w:rFonts w:ascii="Calibri" w:cs="Calibri" w:eastAsia="Calibri" w:hAnsi="Calibri"/>
-                <w:rtl w:val="0"/>
-              </w:rPr>
-              <w:t xml:space="preserve">Khi người quản trị chọn “Send &amp; print”</w:t>
-            </w:r>
-          </w:p>
-        </w:tc>
-      </w:tr>
-      <w:tr>
-        <w:trPr>
-          <w:cantSplit w:val="0"/>
-          <w:trHeight w:val="447" w:hRule="atLeast"/>
-          <w:tblHeader w:val="0"/>
-        </w:trPr>
-        <w:tc>
-          <w:tcPr/>
-          <w:p>
-            <w:pPr>
-              <w:spacing w:line="240" w:lineRule="auto"/>
-              <w:rPr>
-                <w:rFonts w:ascii="Calibri" w:cs="Calibri" w:eastAsia="Calibri" w:hAnsi="Calibri"/>
-                <w:b w:val="1"/>
-              </w:rPr>
-            </w:pPr>
-            <w:r>
-              <w:rPr>
-                <w:rFonts w:ascii="Calibri" w:cs="Calibri" w:eastAsia="Calibri" w:hAnsi="Calibri"/>
-                <w:b w:val="1"/>
-                <w:rtl w:val="0"/>
-              </w:rPr>
-              <w:t xml:space="preserve">Assumptions </w:t>
-            </w:r>
-          </w:p>
-        </w:tc>
-        <w:tc>
-          <w:tcPr>
-            <w:gridSpan w:val="2"/>
-          </w:tcPr>
-          <w:p>
-            <w:pPr>
-              <w:spacing w:line="240" w:lineRule="auto"/>
-              <w:rPr>
-                <w:rFonts w:ascii="Calibri" w:cs="Calibri" w:eastAsia="Calibri" w:hAnsi="Calibri"/>
-              </w:rPr>
-            </w:pPr>
-            <w:r>
-              <w:rPr>
-                <w:rFonts w:ascii="Calibri" w:cs="Calibri" w:eastAsia="Calibri" w:hAnsi="Calibri"/>
-                <w:rtl w:val="0"/>
-              </w:rPr>
-              <w:t xml:space="preserve">None.</w:t>
-            </w:r>
-          </w:p>
-        </w:tc>
-      </w:tr>
-      <w:tr>
-        <w:trPr>
-          <w:cantSplit w:val="0"/>
-          <w:trHeight w:val="225" w:hRule="atLeast"/>
-          <w:tblHeader w:val="0"/>
-        </w:trPr>
-        <w:tc>
-          <w:tcPr>
-            <w:vMerge w:val="restart"/>
-          </w:tcPr>
-          <w:p>
-            <w:pPr>
-              <w:spacing w:line="240" w:lineRule="auto"/>
-              <w:rPr>
-                <w:rFonts w:ascii="Calibri" w:cs="Calibri" w:eastAsia="Calibri" w:hAnsi="Calibri"/>
-                <w:b w:val="1"/>
-              </w:rPr>
-            </w:pPr>
-            <w:r>
-              <w:rPr>
-                <w:rFonts w:ascii="Calibri" w:cs="Calibri" w:eastAsia="Calibri" w:hAnsi="Calibri"/>
-                <w:b w:val="1"/>
-                <w:rtl w:val="0"/>
-              </w:rPr>
-              <w:t xml:space="preserve">Pre-Conditions </w:t>
-            </w:r>
-          </w:p>
-        </w:tc>
-        <w:tc>
-          <w:tcPr>
-            <w:gridSpan w:val="2"/>
-          </w:tcPr>
-          <w:p>
-            <w:pPr>
-              <w:spacing w:line="240" w:lineRule="auto"/>
-              <w:rPr>
-                <w:rFonts w:ascii="Calibri" w:cs="Calibri" w:eastAsia="Calibri" w:hAnsi="Calibri"/>
-              </w:rPr>
-            </w:pPr>
-            <w:r>
-              <w:rPr>
-                <w:rFonts w:ascii="Calibri" w:cs="Calibri" w:eastAsia="Calibri" w:hAnsi="Calibri"/>
-                <w:rtl w:val="0"/>
-              </w:rPr>
-              <w:t xml:space="preserve">Người dùng phải đăng nhập tài khoản quản trị.</w:t>
-            </w:r>
-          </w:p>
-        </w:tc>
-      </w:tr>
-      <w:tr>
-        <w:trPr>
-          <w:cantSplit w:val="0"/>
-          <w:trHeight w:val="225" w:hRule="atLeast"/>
-          <w:tblHeader w:val="0"/>
-        </w:trPr>
-        <w:tc>
-          <w:tcPr>
-            <w:vMerge w:val="continue"/>
-          </w:tcPr>
-          <w:p>
-            <w:pPr>
-              <w:spacing w:after="0" w:before="0" w:line="240" w:lineRule="auto"/>
-              <w:ind w:left="0" w:firstLine="0"/>
-              <w:rPr>
-                <w:rFonts w:ascii="Calibri" w:cs="Calibri" w:eastAsia="Calibri" w:hAnsi="Calibri"/>
                 <w:b w:val="1"/>
               </w:rPr>
             </w:pPr>
@@ -1439,7 +1377,7 @@
               </w:rPr>
               <w:drawing>
                 <wp:inline distB="114300" distT="114300" distL="114300" distR="114300">
-                  <wp:extent cx="1485900" cy="7343775"/>
+                  <wp:extent cx="1485900" cy="6296025"/>
                   <wp:effectExtent b="0" l="0" r="0" t="0"/>
                   <wp:docPr id="2" name="image2.png"/>
                   <a:graphic>
@@ -1459,7 +1397,7 @@
                         <pic:spPr>
                           <a:xfrm>
                             <a:off x="0" y="0"/>
-                            <a:ext cx="1485900" cy="7343775"/>
+                            <a:ext cx="1485900" cy="6296025"/>
                           </a:xfrm>
                           <a:prstGeom prst="rect"/>
                           <a:ln/>
@@ -2217,7 +2155,7 @@
 
 <file path=customXML/item1.xml><?xml version="1.0" encoding="utf-8"?>
 <go:gDocsCustomXmlDataStorage xmlns:go="http://customooxmlschemas.google.com/" xmlns:r="http://schemas.openxmlformats.org/officeDocument/2006/relationships">
-  <go:docsCustomData xmlns:go="http://customooxmlschemas.google.com/" roundtripDataSignature="AMtx7miK5O2SHHEO6pEHEAPhLO2DAx1kMg==">AMUW2mWbzNgF/aptMqT+fw0Q4Vv6YHoBIEwLMT8lspnK/IsdSpkWSVKfW7qLyQK5IM4Bmhd67XjzVBogZqPRrmneSpr0DNWIFy0HGeB173A/bdq4EbfjpOg=</go:docsCustomData>
+  <go:docsCustomData xmlns:go="http://customooxmlschemas.google.com/" roundtripDataSignature="AMtx7miK5O2SHHEO6pEHEAPhLO2DAx1kMg==">AMUW2mW1QxNHmIbcE9GaCF1wTtCY8lsG2TsAhyrp+e0qEtxlOppJSnUO3+nkqS7y7in+SSawkiO1oIQ1NO2eI+WumkzJfH/k1g0JpF9MKm/nnhAtegcoEOg=</go:docsCustomData>
 </go:gDocsCustomXmlDataStorage>
 </file>
 
